--- a/List of the Webpages we have found.docx
+++ b/List of the Webpages we have found.docx
@@ -4,8 +4,13 @@
   <w:body>
     <w:p>
       <w:r>
-        <w:t>List of the Webpages we have found.</w:t>
-      </w:r>
+        <w:t xml:space="preserve">This is a list of all the websites we have referenced in our slack </w:t>
+      </w:r>
+      <w:proofErr w:type="gramStart"/>
+      <w:r>
+        <w:t>channel</w:t>
+      </w:r>
+      <w:proofErr w:type="gramEnd"/>
     </w:p>
     <w:p>
       <w:pPr>
